--- a/WEEK 3_Alex.docx
+++ b/WEEK 3_Alex.docx
@@ -56,6 +56,104 @@
           <w:szCs w:val="20"/>
         </w:rPr>
         <w:t>, before the 6th century AD; a minority of historians believe the game originated in China. From India, the game spread to Persia. When the Arabs conquered Persia, chess was taken up by the Muslim world and subsequently spread to Southern Europe. In Europe, chess evolved into roughly its current form in the 15th century.</w:t>
+      </w:r>
+    </w:p>
+    <w:p>
+      <w:pPr>
+        <w:rPr>
+          <w:rFonts w:ascii="Arial" w:hAnsi="Arial" w:cs="Arial"/>
+          <w:color w:val="444444"/>
+          <w:sz w:val="20"/>
+          <w:szCs w:val="20"/>
+        </w:rPr>
+      </w:pPr>
+    </w:p>
+    <w:p>
+      <w:pPr>
+        <w:rPr>
+          <w:rFonts w:ascii="Arial" w:hAnsi="Arial" w:cs="Arial"/>
+          <w:color w:val="444444"/>
+          <w:sz w:val="20"/>
+          <w:szCs w:val="20"/>
+        </w:rPr>
+      </w:pPr>
+      <w:r>
+        <w:rPr>
+          <w:rFonts w:ascii="Arial" w:hAnsi="Arial" w:cs="Arial"/>
+          <w:color w:val="444444"/>
+          <w:sz w:val="20"/>
+          <w:szCs w:val="20"/>
+        </w:rPr>
+        <w:t>GAME SCREEN AND FLOW</w:t>
+      </w:r>
+    </w:p>
+    <w:p>
+      <w:pPr>
+        <w:rPr>
+          <w:rFonts w:ascii="Arial" w:hAnsi="Arial" w:cs="Arial"/>
+          <w:color w:val="444444"/>
+          <w:sz w:val="20"/>
+          <w:szCs w:val="20"/>
+        </w:rPr>
+      </w:pPr>
+    </w:p>
+    <w:p>
+      <w:pPr>
+        <w:rPr>
+          <w:rFonts w:ascii="Arial" w:hAnsi="Arial" w:cs="Arial"/>
+          <w:color w:val="444444"/>
+          <w:sz w:val="20"/>
+          <w:szCs w:val="20"/>
+        </w:rPr>
+      </w:pPr>
+      <w:r>
+        <w:rPr>
+          <w:noProof/>
+        </w:rPr>
+        <w:drawing>
+          <wp:inline distT="0" distB="0" distL="0" distR="0" wp14:anchorId="46E13182" wp14:editId="48353087">
+            <wp:extent cx="6498267" cy="4305300"/>
+            <wp:effectExtent l="0" t="0" r="0" b="0"/>
+            <wp:docPr id="1" name="Picture 1"/>
+            <wp:cNvGraphicFramePr>
+              <a:graphicFrameLocks xmlns:a="http://schemas.openxmlformats.org/drawingml/2006/main" noChangeAspect="1"/>
+            </wp:cNvGraphicFramePr>
+            <a:graphic xmlns:a="http://schemas.openxmlformats.org/drawingml/2006/main">
+              <a:graphicData uri="http://schemas.openxmlformats.org/drawingml/2006/picture">
+                <pic:pic xmlns:pic="http://schemas.openxmlformats.org/drawingml/2006/picture">
+                  <pic:nvPicPr>
+                    <pic:cNvPr id="1" name=""/>
+                    <pic:cNvPicPr/>
+                  </pic:nvPicPr>
+                  <pic:blipFill>
+                    <a:blip r:embed="rId5"/>
+                    <a:stretch>
+                      <a:fillRect/>
+                    </a:stretch>
+                  </pic:blipFill>
+                  <pic:spPr>
+                    <a:xfrm>
+                      <a:off x="0" y="0"/>
+                      <a:ext cx="6502514" cy="4308114"/>
+                    </a:xfrm>
+                    <a:prstGeom prst="rect">
+                      <a:avLst/>
+                    </a:prstGeom>
+                  </pic:spPr>
+                </pic:pic>
+              </a:graphicData>
+            </a:graphic>
+          </wp:inline>
+        </w:drawing>
+      </w:r>
+      <w:r>
+        <w:rPr>
+          <w:rFonts w:ascii="Arial" w:hAnsi="Arial" w:cs="Arial"/>
+          <w:color w:val="444444"/>
+          <w:sz w:val="20"/>
+          <w:szCs w:val="20"/>
+        </w:rPr>
+        <w:tab/>
       </w:r>
     </w:p>
     <w:p>

--- a/WEEK 3_Alex.docx
+++ b/WEEK 3_Alex.docx
@@ -154,6 +154,134 @@
           <w:szCs w:val="20"/>
         </w:rPr>
         <w:tab/>
+      </w:r>
+    </w:p>
+    <w:p>
+      <w:pPr>
+        <w:rPr>
+          <w:rFonts w:ascii="Arial" w:hAnsi="Arial" w:cs="Arial"/>
+          <w:color w:val="444444"/>
+          <w:sz w:val="20"/>
+          <w:szCs w:val="20"/>
+        </w:rPr>
+      </w:pPr>
+      <w:r>
+        <w:rPr>
+          <w:rFonts w:ascii="Arial" w:hAnsi="Arial" w:cs="Arial"/>
+          <w:color w:val="444444"/>
+          <w:sz w:val="20"/>
+          <w:szCs w:val="20"/>
+        </w:rPr>
+        <w:t>GAMEPLAY OF CHESS</w:t>
+      </w:r>
+    </w:p>
+    <w:p>
+      <w:pPr>
+        <w:pStyle w:val="ListParagraph"/>
+        <w:numPr>
+          <w:ilvl w:val="0"/>
+          <w:numId w:val="1"/>
+        </w:numPr>
+        <w:rPr>
+          <w:rFonts w:ascii="Arial" w:hAnsi="Arial" w:cs="Arial"/>
+          <w:color w:val="444444"/>
+          <w:sz w:val="20"/>
+          <w:szCs w:val="20"/>
+        </w:rPr>
+      </w:pPr>
+      <w:r>
+        <w:rPr>
+          <w:rFonts w:ascii="Arial" w:hAnsi="Arial" w:cs="Arial"/>
+          <w:color w:val="444444"/>
+          <w:sz w:val="20"/>
+          <w:szCs w:val="20"/>
+        </w:rPr>
+        <w:t xml:space="preserve">Click either one player or two </w:t>
+      </w:r>
+      <w:proofErr w:type="gramStart"/>
+      <w:r>
+        <w:rPr>
+          <w:rFonts w:ascii="Arial" w:hAnsi="Arial" w:cs="Arial"/>
+          <w:color w:val="444444"/>
+          <w:sz w:val="20"/>
+          <w:szCs w:val="20"/>
+        </w:rPr>
+        <w:t>player</w:t>
+      </w:r>
+      <w:proofErr w:type="gramEnd"/>
+    </w:p>
+    <w:p>
+      <w:pPr>
+        <w:rPr>
+          <w:rFonts w:ascii="Arial" w:hAnsi="Arial" w:cs="Arial"/>
+          <w:color w:val="444444"/>
+          <w:sz w:val="20"/>
+          <w:szCs w:val="20"/>
+        </w:rPr>
+      </w:pPr>
+    </w:p>
+    <w:p>
+      <w:pPr>
+        <w:rPr>
+          <w:rFonts w:ascii="Arial" w:hAnsi="Arial" w:cs="Arial"/>
+          <w:color w:val="444444"/>
+          <w:sz w:val="20"/>
+          <w:szCs w:val="20"/>
+        </w:rPr>
+      </w:pPr>
+      <w:r>
+        <w:rPr>
+          <w:noProof/>
+        </w:rPr>
+        <w:lastRenderedPageBreak/>
+        <w:drawing>
+          <wp:inline distT="0" distB="0" distL="0" distR="0" wp14:anchorId="52935586" wp14:editId="7944DF07">
+            <wp:extent cx="1790700" cy="3210197"/>
+            <wp:effectExtent l="0" t="0" r="0" b="9525"/>
+            <wp:docPr id="8" name="Picture 8"/>
+            <wp:cNvGraphicFramePr>
+              <a:graphicFrameLocks xmlns:a="http://schemas.openxmlformats.org/drawingml/2006/main" noChangeAspect="1"/>
+            </wp:cNvGraphicFramePr>
+            <a:graphic xmlns:a="http://schemas.openxmlformats.org/drawingml/2006/main">
+              <a:graphicData uri="http://schemas.openxmlformats.org/drawingml/2006/picture">
+                <pic:pic xmlns:pic="http://schemas.openxmlformats.org/drawingml/2006/picture">
+                  <pic:nvPicPr>
+                    <pic:cNvPr id="0" name="Picture 6"/>
+                    <pic:cNvPicPr>
+                      <a:picLocks noChangeAspect="1" noChangeArrowheads="1"/>
+                    </pic:cNvPicPr>
+                  </pic:nvPicPr>
+                  <pic:blipFill>
+                    <a:blip r:embed="rId6" cstate="print">
+                      <a:extLst>
+                        <a:ext uri="{28A0092B-C50C-407E-A947-70E740481C1C}">
+                          <a14:useLocalDpi xmlns:a14="http://schemas.microsoft.com/office/drawing/2010/main" val="0"/>
+                        </a:ext>
+                      </a:extLst>
+                    </a:blip>
+                    <a:srcRect/>
+                    <a:stretch>
+                      <a:fillRect/>
+                    </a:stretch>
+                  </pic:blipFill>
+                  <pic:spPr bwMode="auto">
+                    <a:xfrm>
+                      <a:off x="0" y="0"/>
+                      <a:ext cx="1800807" cy="3228316"/>
+                    </a:xfrm>
+                    <a:prstGeom prst="rect">
+                      <a:avLst/>
+                    </a:prstGeom>
+                    <a:noFill/>
+                    <a:ln>
+                      <a:noFill/>
+                    </a:ln>
+                  </pic:spPr>
+                </pic:pic>
+              </a:graphicData>
+            </a:graphic>
+          </wp:inline>
+        </w:drawing>
       </w:r>
     </w:p>
     <w:p>

--- a/WEEK 3_Alex.docx
+++ b/WEEK 3_Alex.docx
@@ -296,8 +296,6 @@
           <w:szCs w:val="25"/>
         </w:rPr>
       </w:pPr>
-      <w:bookmarkStart w:id="0" w:name="_GoBack"/>
-      <w:bookmarkEnd w:id="0"/>
     </w:p>
     <w:p>
       <w:pPr>
@@ -314,49 +312,347 @@
     </w:p>
     <w:p>
       <w:pPr>
-        <w:pStyle w:val="NormalWeb"/>
-        <w:spacing w:before="0" w:beforeAutospacing="0" w:after="240" w:afterAutospacing="0"/>
-        <w:rPr>
-          <w:rFonts w:ascii="&amp;quot" w:hAnsi="&amp;quot"/>
-          <w:color w:val="000000"/>
-          <w:spacing w:val="-2"/>
-          <w:sz w:val="25"/>
-          <w:szCs w:val="25"/>
-        </w:rPr>
-      </w:pPr>
-    </w:p>
-    <w:p>
-      <w:pPr>
-        <w:pStyle w:val="NormalWeb"/>
-        <w:spacing w:before="0" w:beforeAutospacing="0" w:after="240" w:afterAutospacing="0"/>
-        <w:rPr>
-          <w:rFonts w:ascii="&amp;quot" w:hAnsi="&amp;quot"/>
-          <w:color w:val="000000"/>
-          <w:spacing w:val="-2"/>
-          <w:sz w:val="25"/>
-          <w:szCs w:val="25"/>
-        </w:rPr>
-      </w:pPr>
-    </w:p>
-    <w:p>
-      <w:pPr>
-        <w:rPr>
-          <w:rFonts w:ascii="Arial" w:hAnsi="Arial" w:cs="Arial"/>
-          <w:color w:val="444444"/>
-          <w:sz w:val="20"/>
-          <w:szCs w:val="20"/>
-        </w:rPr>
-      </w:pPr>
-    </w:p>
-    <w:p>
-      <w:pPr>
-        <w:rPr>
-          <w:rFonts w:ascii="Arial" w:hAnsi="Arial" w:cs="Arial"/>
-          <w:color w:val="444444"/>
-          <w:sz w:val="20"/>
-          <w:szCs w:val="20"/>
-        </w:rPr>
-      </w:pPr>
+        <w:pStyle w:val="ListParagraph"/>
+        <w:numPr>
+          <w:ilvl w:val="0"/>
+          <w:numId w:val="1"/>
+        </w:numPr>
+        <w:rPr>
+          <w:rFonts w:ascii="Arial" w:hAnsi="Arial" w:cs="Arial"/>
+          <w:color w:val="444444"/>
+          <w:sz w:val="20"/>
+          <w:szCs w:val="20"/>
+        </w:rPr>
+      </w:pPr>
+      <w:r>
+        <w:rPr>
+          <w:rFonts w:ascii="Arial" w:hAnsi="Arial" w:cs="Arial"/>
+          <w:color w:val="444444"/>
+          <w:sz w:val="20"/>
+          <w:szCs w:val="20"/>
+        </w:rPr>
+        <w:t xml:space="preserve">You will be assigned either black or white and you </w:t>
+      </w:r>
+      <w:proofErr w:type="gramStart"/>
+      <w:r>
+        <w:rPr>
+          <w:rFonts w:ascii="Arial" w:hAnsi="Arial" w:cs="Arial"/>
+          <w:color w:val="444444"/>
+          <w:sz w:val="20"/>
+          <w:szCs w:val="20"/>
+        </w:rPr>
+        <w:t>have to</w:t>
+      </w:r>
+      <w:proofErr w:type="gramEnd"/>
+      <w:r>
+        <w:rPr>
+          <w:rFonts w:ascii="Arial" w:hAnsi="Arial" w:cs="Arial"/>
+          <w:color w:val="444444"/>
+          <w:sz w:val="20"/>
+          <w:szCs w:val="20"/>
+        </w:rPr>
+        <w:t xml:space="preserve"> move pieces, every piece moves in a particular sequence.</w:t>
+      </w:r>
+    </w:p>
+    <w:p>
+      <w:pPr>
+        <w:rPr>
+          <w:rFonts w:ascii="Arial" w:hAnsi="Arial" w:cs="Arial"/>
+          <w:color w:val="444444"/>
+          <w:sz w:val="20"/>
+          <w:szCs w:val="20"/>
+        </w:rPr>
+      </w:pPr>
+    </w:p>
+    <w:p>
+      <w:pPr>
+        <w:rPr>
+          <w:rFonts w:ascii="Arial" w:hAnsi="Arial" w:cs="Arial"/>
+          <w:color w:val="444444"/>
+          <w:sz w:val="20"/>
+          <w:szCs w:val="20"/>
+        </w:rPr>
+      </w:pPr>
+      <w:r>
+        <w:rPr>
+          <w:noProof/>
+        </w:rPr>
+        <w:drawing>
+          <wp:inline distT="0" distB="0" distL="0" distR="0" wp14:anchorId="09C540DE" wp14:editId="6F5631D4">
+            <wp:extent cx="2018962" cy="3549650"/>
+            <wp:effectExtent l="0" t="0" r="635" b="0"/>
+            <wp:docPr id="9" name="Picture 9"/>
+            <wp:cNvGraphicFramePr>
+              <a:graphicFrameLocks xmlns:a="http://schemas.openxmlformats.org/drawingml/2006/main" noChangeAspect="1"/>
+            </wp:cNvGraphicFramePr>
+            <a:graphic xmlns:a="http://schemas.openxmlformats.org/drawingml/2006/main">
+              <a:graphicData uri="http://schemas.openxmlformats.org/drawingml/2006/picture">
+                <pic:pic xmlns:pic="http://schemas.openxmlformats.org/drawingml/2006/picture">
+                  <pic:nvPicPr>
+                    <pic:cNvPr id="0" name="Picture 8"/>
+                    <pic:cNvPicPr>
+                      <a:picLocks noChangeAspect="1" noChangeArrowheads="1"/>
+                    </pic:cNvPicPr>
+                  </pic:nvPicPr>
+                  <pic:blipFill>
+                    <a:blip r:embed="rId7" cstate="print">
+                      <a:extLst>
+                        <a:ext uri="{28A0092B-C50C-407E-A947-70E740481C1C}">
+                          <a14:useLocalDpi xmlns:a14="http://schemas.microsoft.com/office/drawing/2010/main" val="0"/>
+                        </a:ext>
+                      </a:extLst>
+                    </a:blip>
+                    <a:srcRect/>
+                    <a:stretch>
+                      <a:fillRect/>
+                    </a:stretch>
+                  </pic:blipFill>
+                  <pic:spPr bwMode="auto">
+                    <a:xfrm>
+                      <a:off x="0" y="0"/>
+                      <a:ext cx="2031875" cy="3572353"/>
+                    </a:xfrm>
+                    <a:prstGeom prst="rect">
+                      <a:avLst/>
+                    </a:prstGeom>
+                    <a:noFill/>
+                    <a:ln>
+                      <a:noFill/>
+                    </a:ln>
+                  </pic:spPr>
+                </pic:pic>
+              </a:graphicData>
+            </a:graphic>
+          </wp:inline>
+        </w:drawing>
+      </w:r>
+    </w:p>
+    <w:p>
+      <w:pPr>
+        <w:rPr>
+          <w:rFonts w:ascii="Arial" w:hAnsi="Arial" w:cs="Arial"/>
+          <w:color w:val="444444"/>
+          <w:sz w:val="20"/>
+          <w:szCs w:val="20"/>
+        </w:rPr>
+      </w:pPr>
+    </w:p>
+    <w:p>
+      <w:pPr>
+        <w:rPr>
+          <w:rFonts w:ascii="Arial" w:hAnsi="Arial" w:cs="Arial"/>
+          <w:color w:val="444444"/>
+          <w:sz w:val="20"/>
+          <w:szCs w:val="20"/>
+        </w:rPr>
+      </w:pPr>
+    </w:p>
+    <w:p>
+      <w:pPr>
+        <w:pStyle w:val="ListParagraph"/>
+        <w:numPr>
+          <w:ilvl w:val="0"/>
+          <w:numId w:val="1"/>
+        </w:numPr>
+        <w:rPr>
+          <w:rFonts w:ascii="Arial" w:hAnsi="Arial" w:cs="Arial"/>
+          <w:color w:val="444444"/>
+          <w:sz w:val="20"/>
+          <w:szCs w:val="20"/>
+        </w:rPr>
+      </w:pPr>
+      <w:r>
+        <w:rPr>
+          <w:rFonts w:ascii="Arial" w:hAnsi="Arial" w:cs="Arial"/>
+          <w:color w:val="444444"/>
+          <w:sz w:val="20"/>
+          <w:szCs w:val="20"/>
+        </w:rPr>
+        <w:lastRenderedPageBreak/>
+        <w:t>Result of the game.</w:t>
+      </w:r>
+    </w:p>
+    <w:p>
+      <w:pPr>
+        <w:rPr>
+          <w:rFonts w:ascii="Arial" w:hAnsi="Arial" w:cs="Arial"/>
+          <w:color w:val="444444"/>
+          <w:sz w:val="20"/>
+          <w:szCs w:val="20"/>
+        </w:rPr>
+      </w:pPr>
+      <w:r>
+        <w:rPr>
+          <w:noProof/>
+        </w:rPr>
+        <w:drawing>
+          <wp:inline distT="0" distB="0" distL="0" distR="0" wp14:anchorId="58C28029" wp14:editId="38BB7F55">
+            <wp:extent cx="2146300" cy="3746162"/>
+            <wp:effectExtent l="0" t="0" r="6350" b="6985"/>
+            <wp:docPr id="10" name="Picture 10"/>
+            <wp:cNvGraphicFramePr>
+              <a:graphicFrameLocks xmlns:a="http://schemas.openxmlformats.org/drawingml/2006/main" noChangeAspect="1"/>
+            </wp:cNvGraphicFramePr>
+            <a:graphic xmlns:a="http://schemas.openxmlformats.org/drawingml/2006/main">
+              <a:graphicData uri="http://schemas.openxmlformats.org/drawingml/2006/picture">
+                <pic:pic xmlns:pic="http://schemas.openxmlformats.org/drawingml/2006/picture">
+                  <pic:nvPicPr>
+                    <pic:cNvPr id="0" name="Picture 10"/>
+                    <pic:cNvPicPr>
+                      <a:picLocks noChangeAspect="1" noChangeArrowheads="1"/>
+                    </pic:cNvPicPr>
+                  </pic:nvPicPr>
+                  <pic:blipFill>
+                    <a:blip r:embed="rId8" cstate="print">
+                      <a:extLst>
+                        <a:ext uri="{28A0092B-C50C-407E-A947-70E740481C1C}">
+                          <a14:useLocalDpi xmlns:a14="http://schemas.microsoft.com/office/drawing/2010/main" val="0"/>
+                        </a:ext>
+                      </a:extLst>
+                    </a:blip>
+                    <a:srcRect/>
+                    <a:stretch>
+                      <a:fillRect/>
+                    </a:stretch>
+                  </pic:blipFill>
+                  <pic:spPr bwMode="auto">
+                    <a:xfrm>
+                      <a:off x="0" y="0"/>
+                      <a:ext cx="2159779" cy="3769688"/>
+                    </a:xfrm>
+                    <a:prstGeom prst="rect">
+                      <a:avLst/>
+                    </a:prstGeom>
+                    <a:noFill/>
+                    <a:ln>
+                      <a:noFill/>
+                    </a:ln>
+                  </pic:spPr>
+                </pic:pic>
+              </a:graphicData>
+            </a:graphic>
+          </wp:inline>
+        </w:drawing>
+      </w:r>
+    </w:p>
+    <w:p>
+      <w:pPr>
+        <w:pStyle w:val="ListParagraph"/>
+        <w:numPr>
+          <w:ilvl w:val="0"/>
+          <w:numId w:val="1"/>
+        </w:numPr>
+        <w:rPr>
+          <w:rFonts w:ascii="Arial" w:hAnsi="Arial" w:cs="Arial"/>
+          <w:color w:val="444444"/>
+          <w:sz w:val="20"/>
+          <w:szCs w:val="20"/>
+        </w:rPr>
+      </w:pPr>
+      <w:r>
+        <w:rPr>
+          <w:rFonts w:ascii="Arial" w:hAnsi="Arial" w:cs="Arial"/>
+          <w:color w:val="444444"/>
+          <w:sz w:val="20"/>
+          <w:szCs w:val="20"/>
+        </w:rPr>
+        <w:t xml:space="preserve">You can also select options where you’ll get various features and you can change it on your own convenience. </w:t>
+      </w:r>
+    </w:p>
+    <w:p>
+      <w:pPr>
+        <w:rPr>
+          <w:rFonts w:ascii="Arial" w:hAnsi="Arial" w:cs="Arial"/>
+          <w:color w:val="444444"/>
+          <w:sz w:val="20"/>
+          <w:szCs w:val="20"/>
+        </w:rPr>
+      </w:pPr>
+      <w:r>
+        <w:rPr>
+          <w:noProof/>
+        </w:rPr>
+        <w:drawing>
+          <wp:inline distT="0" distB="0" distL="0" distR="0" wp14:anchorId="0C10C2F0" wp14:editId="7A13299B">
+            <wp:extent cx="2128736" cy="3784600"/>
+            <wp:effectExtent l="0" t="0" r="5080" b="6350"/>
+            <wp:docPr id="11" name="Picture 11"/>
+            <wp:cNvGraphicFramePr>
+              <a:graphicFrameLocks xmlns:a="http://schemas.openxmlformats.org/drawingml/2006/main" noChangeAspect="1"/>
+            </wp:cNvGraphicFramePr>
+            <a:graphic xmlns:a="http://schemas.openxmlformats.org/drawingml/2006/main">
+              <a:graphicData uri="http://schemas.openxmlformats.org/drawingml/2006/picture">
+                <pic:pic xmlns:pic="http://schemas.openxmlformats.org/drawingml/2006/picture">
+                  <pic:nvPicPr>
+                    <pic:cNvPr id="0" name="Picture 12"/>
+                    <pic:cNvPicPr>
+                      <a:picLocks noChangeAspect="1" noChangeArrowheads="1"/>
+                    </pic:cNvPicPr>
+                  </pic:nvPicPr>
+                  <pic:blipFill>
+                    <a:blip r:embed="rId9" cstate="print">
+                      <a:extLst>
+                        <a:ext uri="{28A0092B-C50C-407E-A947-70E740481C1C}">
+                          <a14:useLocalDpi xmlns:a14="http://schemas.microsoft.com/office/drawing/2010/main" val="0"/>
+                        </a:ext>
+                      </a:extLst>
+                    </a:blip>
+                    <a:srcRect/>
+                    <a:stretch>
+                      <a:fillRect/>
+                    </a:stretch>
+                  </pic:blipFill>
+                  <pic:spPr bwMode="auto">
+                    <a:xfrm>
+                      <a:off x="0" y="0"/>
+                      <a:ext cx="2136363" cy="3798159"/>
+                    </a:xfrm>
+                    <a:prstGeom prst="rect">
+                      <a:avLst/>
+                    </a:prstGeom>
+                    <a:noFill/>
+                    <a:ln>
+                      <a:noFill/>
+                    </a:ln>
+                  </pic:spPr>
+                </pic:pic>
+              </a:graphicData>
+            </a:graphic>
+          </wp:inline>
+        </w:drawing>
+      </w:r>
+    </w:p>
+    <w:p>
+      <w:pPr>
+        <w:rPr>
+          <w:rFonts w:ascii="Arial" w:hAnsi="Arial" w:cs="Arial"/>
+          <w:color w:val="444444"/>
+          <w:sz w:val="20"/>
+          <w:szCs w:val="20"/>
+        </w:rPr>
+      </w:pPr>
+    </w:p>
+    <w:p>
+      <w:pPr>
+        <w:rPr>
+          <w:rFonts w:ascii="Arial" w:hAnsi="Arial" w:cs="Arial"/>
+          <w:color w:val="444444"/>
+          <w:sz w:val="20"/>
+          <w:szCs w:val="20"/>
+        </w:rPr>
+      </w:pPr>
+    </w:p>
+    <w:p>
+      <w:pPr>
+        <w:rPr>
+          <w:rFonts w:ascii="Arial" w:hAnsi="Arial" w:cs="Arial"/>
+          <w:color w:val="444444"/>
+          <w:sz w:val="20"/>
+          <w:szCs w:val="20"/>
+        </w:rPr>
+      </w:pPr>
+      <w:bookmarkStart w:id="0" w:name="_GoBack"/>
+      <w:bookmarkEnd w:id="0"/>
     </w:p>
     <w:sectPr>
       <w:pgSz w:w="11906" w:h="16838"/>

--- a/WEEK 3_Alex.docx
+++ b/WEEK 3_Alex.docx
@@ -651,8 +651,125 @@
           <w:szCs w:val="20"/>
         </w:rPr>
       </w:pPr>
+      <w:r>
+        <w:rPr>
+          <w:rFonts w:ascii="Arial" w:hAnsi="Arial" w:cs="Arial"/>
+          <w:color w:val="444444"/>
+          <w:sz w:val="20"/>
+          <w:szCs w:val="20"/>
+        </w:rPr>
+        <w:lastRenderedPageBreak/>
+        <w:t>GAMEPLAY</w:t>
+      </w:r>
+    </w:p>
+    <w:p>
+      <w:pPr>
+        <w:rPr>
+          <w:rFonts w:ascii="Arial" w:hAnsi="Arial" w:cs="Arial"/>
+          <w:color w:val="444444"/>
+          <w:sz w:val="20"/>
+          <w:szCs w:val="20"/>
+        </w:rPr>
+      </w:pPr>
+      <w:r>
+        <w:rPr>
+          <w:rFonts w:ascii="Arial" w:hAnsi="Arial" w:cs="Arial"/>
+          <w:color w:val="444444"/>
+          <w:sz w:val="20"/>
+          <w:szCs w:val="20"/>
+        </w:rPr>
+        <w:t>RULES</w:t>
+      </w:r>
+    </w:p>
+    <w:p>
+      <w:pPr>
+        <w:pStyle w:val="NormalWeb"/>
+        <w:spacing w:before="0" w:beforeAutospacing="0" w:after="240" w:afterAutospacing="0"/>
+        <w:rPr>
+          <w:rFonts w:ascii="&amp;quot" w:hAnsi="&amp;quot"/>
+          <w:color w:val="000000"/>
+          <w:spacing w:val="-2"/>
+          <w:sz w:val="25"/>
+          <w:szCs w:val="25"/>
+        </w:rPr>
+      </w:pPr>
+      <w:r>
+        <w:rPr>
+          <w:rFonts w:ascii="&amp;quot" w:hAnsi="&amp;quot"/>
+          <w:color w:val="000000"/>
+          <w:spacing w:val="-2"/>
+          <w:sz w:val="25"/>
+          <w:szCs w:val="25"/>
+        </w:rPr>
+        <w:t xml:space="preserve">The rules of chess may seem complicated at first, but they're </w:t>
+      </w:r>
+      <w:proofErr w:type="gramStart"/>
+      <w:r>
+        <w:rPr>
+          <w:rFonts w:ascii="&amp;quot" w:hAnsi="&amp;quot"/>
+          <w:color w:val="000000"/>
+          <w:spacing w:val="-2"/>
+          <w:sz w:val="25"/>
+          <w:szCs w:val="25"/>
+        </w:rPr>
+        <w:t>actually quite</w:t>
+      </w:r>
+      <w:proofErr w:type="gramEnd"/>
+      <w:r>
+        <w:rPr>
+          <w:rFonts w:ascii="&amp;quot" w:hAnsi="&amp;quot"/>
+          <w:color w:val="000000"/>
+          <w:spacing w:val="-2"/>
+          <w:sz w:val="25"/>
+          <w:szCs w:val="25"/>
+        </w:rPr>
+        <w:t xml:space="preserve"> simple. Chess is a board game played between two players – White and Black – who alternate turns. White always moves first, and the players move one piece at a time until one side captures the enemy's king.</w:t>
+      </w:r>
+    </w:p>
+    <w:p>
+      <w:pPr>
+        <w:pStyle w:val="NormalWeb"/>
+        <w:spacing w:before="0" w:beforeAutospacing="0" w:after="240" w:afterAutospacing="0"/>
+        <w:rPr>
+          <w:rFonts w:ascii="&amp;quot" w:hAnsi="&amp;quot"/>
+          <w:color w:val="000000"/>
+          <w:spacing w:val="-2"/>
+          <w:sz w:val="25"/>
+          <w:szCs w:val="25"/>
+        </w:rPr>
+      </w:pPr>
       <w:bookmarkStart w:id="0" w:name="_GoBack"/>
       <w:bookmarkEnd w:id="0"/>
+    </w:p>
+    <w:p>
+      <w:pPr>
+        <w:rPr>
+          <w:rFonts w:ascii="Arial" w:hAnsi="Arial" w:cs="Arial"/>
+          <w:color w:val="444444"/>
+          <w:sz w:val="20"/>
+          <w:szCs w:val="20"/>
+        </w:rPr>
+      </w:pPr>
+    </w:p>
+    <w:p>
+      <w:pPr>
+        <w:rPr>
+          <w:rFonts w:ascii="Arial" w:hAnsi="Arial" w:cs="Arial"/>
+          <w:color w:val="444444"/>
+          <w:sz w:val="20"/>
+          <w:szCs w:val="20"/>
+        </w:rPr>
+      </w:pPr>
+    </w:p>
+    <w:p>
+      <w:pPr>
+        <w:rPr>
+          <w:rFonts w:ascii="Arial" w:hAnsi="Arial" w:cs="Arial"/>
+          <w:color w:val="444444"/>
+          <w:sz w:val="20"/>
+          <w:szCs w:val="20"/>
+        </w:rPr>
+      </w:pPr>
     </w:p>
     <w:sectPr>
       <w:pgSz w:w="11906" w:h="16838"/>

--- a/WEEK 3_Alex.docx
+++ b/WEEK 3_Alex.docx
@@ -738,38 +738,302 @@
           <w:szCs w:val="25"/>
         </w:rPr>
       </w:pPr>
+      <w:r>
+        <w:rPr>
+          <w:rFonts w:ascii="&amp;quot" w:hAnsi="&amp;quot"/>
+          <w:color w:val="000000"/>
+          <w:spacing w:val="-2"/>
+          <w:sz w:val="25"/>
+          <w:szCs w:val="25"/>
+        </w:rPr>
+        <w:t>PIECES</w:t>
+      </w:r>
+    </w:p>
+    <w:p>
+      <w:pPr>
+        <w:pStyle w:val="NormalWeb"/>
+        <w:numPr>
+          <w:ilvl w:val="0"/>
+          <w:numId w:val="2"/>
+        </w:numPr>
+        <w:spacing w:before="0" w:beforeAutospacing="0" w:after="240" w:afterAutospacing="0"/>
+        <w:rPr>
+          <w:rFonts w:ascii="&amp;quot" w:hAnsi="&amp;quot"/>
+          <w:color w:val="000000"/>
+          <w:spacing w:val="-2"/>
+          <w:sz w:val="25"/>
+          <w:szCs w:val="25"/>
+        </w:rPr>
+      </w:pPr>
+      <w:r>
+        <w:rPr>
+          <w:rFonts w:ascii="&amp;quot" w:hAnsi="&amp;quot"/>
+          <w:color w:val="000000"/>
+          <w:spacing w:val="-2"/>
+          <w:sz w:val="25"/>
+          <w:szCs w:val="25"/>
+        </w:rPr>
+        <w:t xml:space="preserve">Chess uses six pieces, each of which moves in a specific way. All pieces share some common traits. No piece </w:t>
+      </w:r>
+      <w:proofErr w:type="gramStart"/>
+      <w:r>
+        <w:rPr>
+          <w:rFonts w:ascii="&amp;quot" w:hAnsi="&amp;quot"/>
+          <w:color w:val="000000"/>
+          <w:spacing w:val="-2"/>
+          <w:sz w:val="25"/>
+          <w:szCs w:val="25"/>
+        </w:rPr>
+        <w:t>is allowed to</w:t>
+      </w:r>
+      <w:proofErr w:type="gramEnd"/>
+      <w:r>
+        <w:rPr>
+          <w:rFonts w:ascii="&amp;quot" w:hAnsi="&amp;quot"/>
+          <w:color w:val="000000"/>
+          <w:spacing w:val="-2"/>
+          <w:sz w:val="25"/>
+          <w:szCs w:val="25"/>
+        </w:rPr>
+        <w:t xml:space="preserve"> land on a square occupied by a friendly piece. If a piece lands on a square occupied by an enemy piece, that enemy is captured and removed from the board. </w:t>
+      </w:r>
+      <w:proofErr w:type="gramStart"/>
+      <w:r>
+        <w:rPr>
+          <w:rFonts w:ascii="&amp;quot" w:hAnsi="&amp;quot"/>
+          <w:color w:val="000000"/>
+          <w:spacing w:val="-2"/>
+          <w:sz w:val="25"/>
+          <w:szCs w:val="25"/>
+        </w:rPr>
+        <w:t>With the exception of</w:t>
+      </w:r>
+      <w:proofErr w:type="gramEnd"/>
+      <w:r>
+        <w:rPr>
+          <w:rFonts w:ascii="&amp;quot" w:hAnsi="&amp;quot"/>
+          <w:color w:val="000000"/>
+          <w:spacing w:val="-2"/>
+          <w:sz w:val="25"/>
+          <w:szCs w:val="25"/>
+        </w:rPr>
+        <w:t xml:space="preserve"> the knight, pieces are not allowed to jump over other pieces.</w:t>
+      </w:r>
+    </w:p>
+    <w:p>
+      <w:pPr>
+        <w:pStyle w:val="NormalWeb"/>
+        <w:numPr>
+          <w:ilvl w:val="0"/>
+          <w:numId w:val="2"/>
+        </w:numPr>
+        <w:spacing w:before="0" w:beforeAutospacing="0" w:after="240" w:afterAutospacing="0"/>
+        <w:rPr>
+          <w:rFonts w:ascii="&amp;quot" w:hAnsi="&amp;quot"/>
+          <w:color w:val="000000"/>
+          <w:spacing w:val="-2"/>
+          <w:sz w:val="25"/>
+          <w:szCs w:val="25"/>
+        </w:rPr>
+      </w:pPr>
+      <w:r>
+        <w:rPr>
+          <w:rFonts w:ascii="&amp;quot" w:hAnsi="&amp;quot"/>
+          <w:color w:val="000000"/>
+          <w:spacing w:val="-2"/>
+          <w:sz w:val="25"/>
+          <w:szCs w:val="25"/>
+        </w:rPr>
+        <w:t>The rook usually looks like a small tower. It moves in a straight line horizontally or vertically for any number of squares.</w:t>
+      </w:r>
+    </w:p>
+    <w:p>
+      <w:pPr>
+        <w:pStyle w:val="NormalWeb"/>
+        <w:numPr>
+          <w:ilvl w:val="0"/>
+          <w:numId w:val="2"/>
+        </w:numPr>
+        <w:spacing w:before="0" w:beforeAutospacing="0" w:after="240" w:afterAutospacing="0"/>
+        <w:rPr>
+          <w:rFonts w:ascii="&amp;quot" w:hAnsi="&amp;quot"/>
+          <w:color w:val="000000"/>
+          <w:spacing w:val="-2"/>
+          <w:sz w:val="25"/>
+          <w:szCs w:val="25"/>
+        </w:rPr>
+      </w:pPr>
+      <w:r>
+        <w:rPr>
+          <w:rFonts w:ascii="&amp;quot" w:hAnsi="&amp;quot"/>
+          <w:color w:val="000000"/>
+          <w:spacing w:val="-2"/>
+          <w:sz w:val="25"/>
+          <w:szCs w:val="25"/>
+        </w:rPr>
+        <w:t>The bishop moves in a straight line diagonally for any number of squares.</w:t>
+      </w:r>
+    </w:p>
+    <w:p>
+      <w:pPr>
+        <w:pStyle w:val="NormalWeb"/>
+        <w:numPr>
+          <w:ilvl w:val="0"/>
+          <w:numId w:val="2"/>
+        </w:numPr>
+        <w:spacing w:before="0" w:beforeAutospacing="0" w:after="240" w:afterAutospacing="0"/>
+        <w:rPr>
+          <w:rFonts w:ascii="&amp;quot" w:hAnsi="&amp;quot"/>
+          <w:color w:val="000000"/>
+          <w:spacing w:val="-2"/>
+          <w:sz w:val="25"/>
+          <w:szCs w:val="25"/>
+        </w:rPr>
+      </w:pPr>
+      <w:r>
+        <w:rPr>
+          <w:rFonts w:ascii="&amp;quot" w:hAnsi="&amp;quot"/>
+          <w:color w:val="000000"/>
+          <w:spacing w:val="-2"/>
+          <w:sz w:val="25"/>
+          <w:szCs w:val="25"/>
+        </w:rPr>
+        <w:t>The queen,</w:t>
+      </w:r>
+      <w:r>
+        <w:rPr>
+          <w:rStyle w:val="Strong"/>
+          <w:rFonts w:ascii="&amp;quot" w:hAnsi="&amp;quot"/>
+          <w:b w:val="0"/>
+          <w:bCs w:val="0"/>
+          <w:color w:val="000000"/>
+          <w:spacing w:val="-2"/>
+          <w:sz w:val="25"/>
+          <w:szCs w:val="25"/>
+        </w:rPr>
+        <w:t> </w:t>
+      </w:r>
+      <w:r>
+        <w:rPr>
+          <w:rFonts w:ascii="&amp;quot" w:hAnsi="&amp;quot"/>
+          <w:color w:val="000000"/>
+          <w:spacing w:val="-2"/>
+          <w:sz w:val="25"/>
+          <w:szCs w:val="25"/>
+        </w:rPr>
+        <w:t>the most powerful piece in chess, can move any number of squares in a straight line horizontally, vertically or diagonally.</w:t>
+      </w:r>
+    </w:p>
+    <w:p>
+      <w:pPr>
+        <w:pStyle w:val="NormalWeb"/>
+        <w:numPr>
+          <w:ilvl w:val="0"/>
+          <w:numId w:val="2"/>
+        </w:numPr>
+        <w:spacing w:before="0" w:beforeAutospacing="0" w:after="240" w:afterAutospacing="0"/>
+        <w:rPr>
+          <w:rFonts w:ascii="&amp;quot" w:hAnsi="&amp;quot"/>
+          <w:color w:val="000000"/>
+          <w:spacing w:val="-2"/>
+          <w:sz w:val="25"/>
+          <w:szCs w:val="25"/>
+        </w:rPr>
+      </w:pPr>
+      <w:r>
+        <w:rPr>
+          <w:rFonts w:ascii="&amp;quot" w:hAnsi="&amp;quot"/>
+          <w:color w:val="000000"/>
+          <w:spacing w:val="-2"/>
+          <w:sz w:val="25"/>
+          <w:szCs w:val="25"/>
+        </w:rPr>
+        <w:t>The king can also move in any direction, including diagonally, but it can only move one square at a time. </w:t>
+      </w:r>
+    </w:p>
+    <w:p>
+      <w:pPr>
+        <w:pStyle w:val="NormalWeb"/>
+        <w:numPr>
+          <w:ilvl w:val="0"/>
+          <w:numId w:val="2"/>
+        </w:numPr>
+        <w:spacing w:before="0" w:beforeAutospacing="0" w:after="240" w:afterAutospacing="0"/>
+        <w:rPr>
+          <w:rFonts w:ascii="&amp;quot" w:hAnsi="&amp;quot"/>
+          <w:color w:val="000000"/>
+          <w:spacing w:val="-2"/>
+          <w:sz w:val="25"/>
+          <w:szCs w:val="25"/>
+        </w:rPr>
+      </w:pPr>
+      <w:r>
+        <w:rPr>
+          <w:rFonts w:ascii="&amp;quot" w:hAnsi="&amp;quot"/>
+          <w:color w:val="000000"/>
+          <w:spacing w:val="-2"/>
+          <w:sz w:val="25"/>
+          <w:szCs w:val="25"/>
+        </w:rPr>
+        <w:t>The knight,</w:t>
+      </w:r>
+      <w:r>
+        <w:rPr>
+          <w:rStyle w:val="Strong"/>
+          <w:rFonts w:ascii="&amp;quot" w:hAnsi="&amp;quot"/>
+          <w:b w:val="0"/>
+          <w:bCs w:val="0"/>
+          <w:color w:val="000000"/>
+          <w:spacing w:val="-2"/>
+          <w:sz w:val="25"/>
+          <w:szCs w:val="25"/>
+        </w:rPr>
+        <w:t> </w:t>
+      </w:r>
+      <w:r>
+        <w:rPr>
+          <w:rFonts w:ascii="&amp;quot" w:hAnsi="&amp;quot"/>
+          <w:color w:val="000000"/>
+          <w:spacing w:val="-2"/>
+          <w:sz w:val="25"/>
+          <w:szCs w:val="25"/>
+        </w:rPr>
+        <w:t xml:space="preserve">which usually looks like a horse, moves in an irregular, L-shaped pattern. From the </w:t>
+      </w:r>
+      <w:proofErr w:type="spellStart"/>
+      <w:r>
+        <w:rPr>
+          <w:rFonts w:ascii="&amp;quot" w:hAnsi="&amp;quot"/>
+          <w:color w:val="000000"/>
+          <w:spacing w:val="-2"/>
+          <w:sz w:val="25"/>
+          <w:szCs w:val="25"/>
+        </w:rPr>
+        <w:t>center</w:t>
+      </w:r>
+      <w:proofErr w:type="spellEnd"/>
+      <w:r>
+        <w:rPr>
+          <w:rFonts w:ascii="&amp;quot" w:hAnsi="&amp;quot"/>
+          <w:color w:val="000000"/>
+          <w:spacing w:val="-2"/>
+          <w:sz w:val="25"/>
+          <w:szCs w:val="25"/>
+        </w:rPr>
+        <w:t xml:space="preserve"> of the board, the knight can move to eight different squares. Though the knight can leap over other pieces, it doesn't capture pieces it jumps over; it only captures a piece on a squa</w:t>
+      </w:r>
       <w:bookmarkStart w:id="0" w:name="_GoBack"/>
       <w:bookmarkEnd w:id="0"/>
-    </w:p>
-    <w:p>
-      <w:pPr>
-        <w:rPr>
-          <w:rFonts w:ascii="Arial" w:hAnsi="Arial" w:cs="Arial"/>
-          <w:color w:val="444444"/>
-          <w:sz w:val="20"/>
-          <w:szCs w:val="20"/>
-        </w:rPr>
-      </w:pPr>
-    </w:p>
-    <w:p>
-      <w:pPr>
-        <w:rPr>
-          <w:rFonts w:ascii="Arial" w:hAnsi="Arial" w:cs="Arial"/>
-          <w:color w:val="444444"/>
-          <w:sz w:val="20"/>
-          <w:szCs w:val="20"/>
-        </w:rPr>
-      </w:pPr>
-    </w:p>
-    <w:p>
-      <w:pPr>
-        <w:rPr>
-          <w:rFonts w:ascii="Arial" w:hAnsi="Arial" w:cs="Arial"/>
-          <w:color w:val="444444"/>
-          <w:sz w:val="20"/>
-          <w:szCs w:val="20"/>
-        </w:rPr>
-      </w:pPr>
+      <w:r>
+        <w:rPr>
+          <w:rFonts w:ascii="&amp;quot" w:hAnsi="&amp;quot"/>
+          <w:color w:val="000000"/>
+          <w:spacing w:val="-2"/>
+          <w:sz w:val="25"/>
+          <w:szCs w:val="25"/>
+        </w:rPr>
+        <w:t>re it lands on.</w:t>
+      </w:r>
     </w:p>
     <w:sectPr>
       <w:pgSz w:w="11906" w:h="16838"/>

--- a/WEEK 3_Alex.docx
+++ b/WEEK 3_Alex.docx
@@ -283,6 +283,8 @@
           </wp:inline>
         </w:drawing>
       </w:r>
+      <w:bookmarkStart w:id="0" w:name="_GoBack"/>
+      <w:bookmarkEnd w:id="0"/>
     </w:p>
     <w:p>
       <w:pPr>
@@ -954,6 +956,277 @@
     <w:p>
       <w:pPr>
         <w:pStyle w:val="NormalWeb"/>
+        <w:spacing w:before="0" w:beforeAutospacing="0" w:after="240" w:afterAutospacing="0"/>
+        <w:rPr>
+          <w:rFonts w:ascii="&amp;quot" w:hAnsi="&amp;quot"/>
+          <w:color w:val="000000"/>
+          <w:spacing w:val="-2"/>
+          <w:sz w:val="25"/>
+          <w:szCs w:val="25"/>
+        </w:rPr>
+      </w:pPr>
+      <w:r>
+        <w:rPr>
+          <w:rFonts w:ascii="&amp;quot" w:hAnsi="&amp;quot"/>
+          <w:color w:val="000000"/>
+          <w:spacing w:val="-2"/>
+          <w:sz w:val="25"/>
+          <w:szCs w:val="25"/>
+        </w:rPr>
+        <w:t>The knight,</w:t>
+      </w:r>
+      <w:r>
+        <w:rPr>
+          <w:rStyle w:val="Strong"/>
+          <w:rFonts w:ascii="&amp;quot" w:hAnsi="&amp;quot"/>
+          <w:b w:val="0"/>
+          <w:bCs w:val="0"/>
+          <w:color w:val="000000"/>
+          <w:spacing w:val="-2"/>
+          <w:sz w:val="25"/>
+          <w:szCs w:val="25"/>
+        </w:rPr>
+        <w:t> </w:t>
+      </w:r>
+      <w:r>
+        <w:rPr>
+          <w:rFonts w:ascii="&amp;quot" w:hAnsi="&amp;quot"/>
+          <w:color w:val="000000"/>
+          <w:spacing w:val="-2"/>
+          <w:sz w:val="25"/>
+          <w:szCs w:val="25"/>
+        </w:rPr>
+        <w:t xml:space="preserve">which usually looks like a horse, moves in an irregular, L-shaped pattern. From the </w:t>
+      </w:r>
+      <w:proofErr w:type="spellStart"/>
+      <w:r>
+        <w:rPr>
+          <w:rFonts w:ascii="&amp;quot" w:hAnsi="&amp;quot"/>
+          <w:color w:val="000000"/>
+          <w:spacing w:val="-2"/>
+          <w:sz w:val="25"/>
+          <w:szCs w:val="25"/>
+        </w:rPr>
+        <w:t>center</w:t>
+      </w:r>
+      <w:proofErr w:type="spellEnd"/>
+      <w:r>
+        <w:rPr>
+          <w:rFonts w:ascii="&amp;quot" w:hAnsi="&amp;quot"/>
+          <w:color w:val="000000"/>
+          <w:spacing w:val="-2"/>
+          <w:sz w:val="25"/>
+          <w:szCs w:val="25"/>
+        </w:rPr>
+        <w:t xml:space="preserve"> of the board, the knight can move to eight different squares. Though the knight can leap over other pieces, it doesn't capture pieces it jumps over; it only captures a piece on a square it lands on.</w:t>
+      </w:r>
+      <w:r>
+        <w:rPr>
+          <w:rFonts w:ascii="&amp;quot" w:hAnsi="&amp;quot"/>
+          <w:color w:val="000000"/>
+          <w:spacing w:val="-2"/>
+          <w:sz w:val="25"/>
+          <w:szCs w:val="25"/>
+        </w:rPr>
+        <w:t xml:space="preserve"> </w:t>
+      </w:r>
+      <w:r>
+        <w:rPr>
+          <w:rFonts w:ascii="&amp;quot" w:hAnsi="&amp;quot"/>
+          <w:color w:val="000000"/>
+          <w:spacing w:val="-2"/>
+          <w:sz w:val="25"/>
+          <w:szCs w:val="25"/>
+        </w:rPr>
+        <w:t>Each player will get its chances, the player can only move a piece at a time.</w:t>
+      </w:r>
+    </w:p>
+    <w:p>
+      <w:pPr>
+        <w:pStyle w:val="NormalWeb"/>
+        <w:spacing w:before="0" w:beforeAutospacing="0" w:after="240" w:afterAutospacing="0"/>
+        <w:rPr>
+          <w:rFonts w:ascii="&amp;quot" w:hAnsi="&amp;quot"/>
+          <w:color w:val="000000"/>
+          <w:spacing w:val="-2"/>
+          <w:sz w:val="25"/>
+          <w:szCs w:val="25"/>
+        </w:rPr>
+      </w:pPr>
+      <w:r>
+        <w:rPr>
+          <w:rFonts w:ascii="&amp;quot" w:hAnsi="&amp;quot"/>
+          <w:color w:val="000000"/>
+          <w:spacing w:val="-2"/>
+          <w:sz w:val="25"/>
+          <w:szCs w:val="25"/>
+        </w:rPr>
+        <w:t xml:space="preserve">Every </w:t>
+      </w:r>
+      <w:proofErr w:type="gramStart"/>
+      <w:r>
+        <w:rPr>
+          <w:rFonts w:ascii="&amp;quot" w:hAnsi="&amp;quot"/>
+          <w:color w:val="000000"/>
+          <w:spacing w:val="-2"/>
+          <w:sz w:val="25"/>
+          <w:szCs w:val="25"/>
+        </w:rPr>
+        <w:t>pieces</w:t>
+      </w:r>
+      <w:proofErr w:type="gramEnd"/>
+      <w:r>
+        <w:rPr>
+          <w:rFonts w:ascii="&amp;quot" w:hAnsi="&amp;quot"/>
+          <w:color w:val="000000"/>
+          <w:spacing w:val="-2"/>
+          <w:sz w:val="25"/>
+          <w:szCs w:val="25"/>
+        </w:rPr>
+        <w:t xml:space="preserve"> have different sequences as mentioned above.</w:t>
+      </w:r>
+    </w:p>
+    <w:p>
+      <w:pPr>
+        <w:pStyle w:val="NormalWeb"/>
+        <w:spacing w:before="0" w:beforeAutospacing="0" w:after="240" w:afterAutospacing="0"/>
+        <w:rPr>
+          <w:rFonts w:ascii="&amp;quot" w:hAnsi="&amp;quot"/>
+          <w:color w:val="000000"/>
+          <w:spacing w:val="-2"/>
+          <w:sz w:val="25"/>
+          <w:szCs w:val="25"/>
+        </w:rPr>
+      </w:pPr>
+      <w:r>
+        <w:rPr>
+          <w:rFonts w:ascii="&amp;quot" w:hAnsi="&amp;quot"/>
+          <w:color w:val="000000"/>
+          <w:spacing w:val="-2"/>
+          <w:sz w:val="25"/>
+          <w:szCs w:val="25"/>
+        </w:rPr>
+        <w:t>The motive of the player is to destroy the king of the other player if it does then the person wins the game.</w:t>
+      </w:r>
+    </w:p>
+    <w:p>
+      <w:pPr>
+        <w:pStyle w:val="NormalWeb"/>
+        <w:spacing w:before="0" w:beforeAutospacing="0" w:after="240" w:afterAutospacing="0"/>
+        <w:rPr>
+          <w:rFonts w:ascii="&amp;quot" w:hAnsi="&amp;quot"/>
+          <w:color w:val="000000"/>
+          <w:spacing w:val="-2"/>
+          <w:sz w:val="25"/>
+          <w:szCs w:val="25"/>
+        </w:rPr>
+      </w:pPr>
+      <w:r>
+        <w:rPr>
+          <w:rFonts w:ascii="&amp;quot" w:hAnsi="&amp;quot"/>
+          <w:noProof/>
+          <w:color w:val="000000"/>
+          <w:spacing w:val="-2"/>
+          <w:sz w:val="25"/>
+          <w:szCs w:val="25"/>
+        </w:rPr>
+        <w:lastRenderedPageBreak/>
+        <w:drawing>
+          <wp:inline distT="0" distB="0" distL="0" distR="0" wp14:anchorId="7963E99C" wp14:editId="09060C06">
+            <wp:extent cx="2413000" cy="2400300"/>
+            <wp:effectExtent l="0" t="0" r="6350" b="0"/>
+            <wp:docPr id="13" name="Picture 13" descr="C:\Users\neil1\AppData\Local\Packages\Microsoft.Office.Desktop_8wekyb3d8bbwe\AC\INetCache\Content.MSO\45E045CA.tmp"/>
+            <wp:cNvGraphicFramePr>
+              <a:graphicFrameLocks xmlns:a="http://schemas.openxmlformats.org/drawingml/2006/main" noChangeAspect="1"/>
+            </wp:cNvGraphicFramePr>
+            <a:graphic xmlns:a="http://schemas.openxmlformats.org/drawingml/2006/main">
+              <a:graphicData uri="http://schemas.openxmlformats.org/drawingml/2006/picture">
+                <pic:pic xmlns:pic="http://schemas.openxmlformats.org/drawingml/2006/picture">
+                  <pic:nvPicPr>
+                    <pic:cNvPr id="0" name="Picture 16" descr="C:\Users\neil1\AppData\Local\Packages\Microsoft.Office.Desktop_8wekyb3d8bbwe\AC\INetCache\Content.MSO\45E045CA.tmp"/>
+                    <pic:cNvPicPr>
+                      <a:picLocks noChangeAspect="1" noChangeArrowheads="1"/>
+                    </pic:cNvPicPr>
+                  </pic:nvPicPr>
+                  <pic:blipFill>
+                    <a:blip r:embed="rId10">
+                      <a:extLst>
+                        <a:ext uri="{28A0092B-C50C-407E-A947-70E740481C1C}">
+                          <a14:useLocalDpi xmlns:a14="http://schemas.microsoft.com/office/drawing/2010/main" val="0"/>
+                        </a:ext>
+                      </a:extLst>
+                    </a:blip>
+                    <a:srcRect/>
+                    <a:stretch>
+                      <a:fillRect/>
+                    </a:stretch>
+                  </pic:blipFill>
+                  <pic:spPr bwMode="auto">
+                    <a:xfrm>
+                      <a:off x="0" y="0"/>
+                      <a:ext cx="2413000" cy="2400300"/>
+                    </a:xfrm>
+                    <a:prstGeom prst="rect">
+                      <a:avLst/>
+                    </a:prstGeom>
+                    <a:noFill/>
+                    <a:ln>
+                      <a:noFill/>
+                    </a:ln>
+                  </pic:spPr>
+                </pic:pic>
+              </a:graphicData>
+            </a:graphic>
+          </wp:inline>
+        </w:drawing>
+      </w:r>
+    </w:p>
+    <w:p>
+      <w:pPr>
+        <w:pStyle w:val="NormalWeb"/>
+        <w:spacing w:before="0" w:beforeAutospacing="0" w:after="240" w:afterAutospacing="0"/>
+        <w:rPr>
+          <w:rFonts w:ascii="&amp;quot" w:hAnsi="&amp;quot"/>
+          <w:color w:val="000000"/>
+          <w:spacing w:val="-2"/>
+          <w:sz w:val="25"/>
+          <w:szCs w:val="25"/>
+        </w:rPr>
+      </w:pPr>
+    </w:p>
+    <w:p>
+      <w:pPr>
+        <w:rPr>
+          <w:rFonts w:ascii="Arial" w:hAnsi="Arial" w:cs="Arial"/>
+          <w:color w:val="444444"/>
+          <w:sz w:val="20"/>
+          <w:szCs w:val="20"/>
+        </w:rPr>
+      </w:pPr>
+    </w:p>
+    <w:p>
+      <w:pPr>
+        <w:rPr>
+          <w:rFonts w:ascii="Arial" w:hAnsi="Arial" w:cs="Arial"/>
+          <w:color w:val="444444"/>
+          <w:sz w:val="20"/>
+          <w:szCs w:val="20"/>
+        </w:rPr>
+      </w:pPr>
+    </w:p>
+    <w:p>
+      <w:pPr>
+        <w:rPr>
+          <w:rFonts w:ascii="Arial" w:hAnsi="Arial" w:cs="Arial"/>
+          <w:color w:val="444444"/>
+          <w:sz w:val="20"/>
+          <w:szCs w:val="20"/>
+        </w:rPr>
+      </w:pPr>
+    </w:p>
+    <w:p>
+      <w:pPr>
+        <w:pStyle w:val="NormalWeb"/>
         <w:numPr>
           <w:ilvl w:val="0"/>
           <w:numId w:val="2"/>
@@ -967,73 +1240,6 @@
           <w:szCs w:val="25"/>
         </w:rPr>
       </w:pPr>
-      <w:r>
-        <w:rPr>
-          <w:rFonts w:ascii="&amp;quot" w:hAnsi="&amp;quot"/>
-          <w:color w:val="000000"/>
-          <w:spacing w:val="-2"/>
-          <w:sz w:val="25"/>
-          <w:szCs w:val="25"/>
-        </w:rPr>
-        <w:t>The knight,</w:t>
-      </w:r>
-      <w:r>
-        <w:rPr>
-          <w:rStyle w:val="Strong"/>
-          <w:rFonts w:ascii="&amp;quot" w:hAnsi="&amp;quot"/>
-          <w:b w:val="0"/>
-          <w:bCs w:val="0"/>
-          <w:color w:val="000000"/>
-          <w:spacing w:val="-2"/>
-          <w:sz w:val="25"/>
-          <w:szCs w:val="25"/>
-        </w:rPr>
-        <w:t> </w:t>
-      </w:r>
-      <w:r>
-        <w:rPr>
-          <w:rFonts w:ascii="&amp;quot" w:hAnsi="&amp;quot"/>
-          <w:color w:val="000000"/>
-          <w:spacing w:val="-2"/>
-          <w:sz w:val="25"/>
-          <w:szCs w:val="25"/>
-        </w:rPr>
-        <w:t xml:space="preserve">which usually looks like a horse, moves in an irregular, L-shaped pattern. From the </w:t>
-      </w:r>
-      <w:proofErr w:type="spellStart"/>
-      <w:r>
-        <w:rPr>
-          <w:rFonts w:ascii="&amp;quot" w:hAnsi="&amp;quot"/>
-          <w:color w:val="000000"/>
-          <w:spacing w:val="-2"/>
-          <w:sz w:val="25"/>
-          <w:szCs w:val="25"/>
-        </w:rPr>
-        <w:t>center</w:t>
-      </w:r>
-      <w:proofErr w:type="spellEnd"/>
-      <w:r>
-        <w:rPr>
-          <w:rFonts w:ascii="&amp;quot" w:hAnsi="&amp;quot"/>
-          <w:color w:val="000000"/>
-          <w:spacing w:val="-2"/>
-          <w:sz w:val="25"/>
-          <w:szCs w:val="25"/>
-        </w:rPr>
-        <w:t xml:space="preserve"> of the board, the knight can move to eight different squares. Though the knight can leap over other pieces, it doesn't capture pieces it jumps over; it only captures a piece on a squa</w:t>
-      </w:r>
-      <w:bookmarkStart w:id="0" w:name="_GoBack"/>
-      <w:bookmarkEnd w:id="0"/>
-      <w:r>
-        <w:rPr>
-          <w:rFonts w:ascii="&amp;quot" w:hAnsi="&amp;quot"/>
-          <w:color w:val="000000"/>
-          <w:spacing w:val="-2"/>
-          <w:sz w:val="25"/>
-          <w:szCs w:val="25"/>
-        </w:rPr>
-        <w:t>re it lands on.</w:t>
-      </w:r>
     </w:p>
     <w:sectPr>
       <w:pgSz w:w="11906" w:h="16838"/>
